--- a/milestone 3 documents/Study Design Document.docx
+++ b/milestone 3 documents/Study Design Document.docx
@@ -55,6 +55,9 @@
       </w:r>
       <w:r>
         <w:t>The purpose of this study is to test the usability of our ecommerce website. The study is designed to test the features of the webpage, as well as the organization of pages and overall design to determine if users can intuitively interact with all elements of the website without outside assistance.</w:t>
+      </w:r>
+      <w:r>
+        <w:t xml:space="preserve"> Should it take an excessive amount of time to complete specific tasks, or should we receive feedback that certain pages are confusing, we may modify them to improve usability. The overall design will stay the same, we may even add new pages should we get requests that we feel fit.</w:t>
       </w:r>
     </w:p>
     <w:p/>
@@ -118,7 +121,13 @@
         </w:numPr>
       </w:pPr>
       <w:r>
-        <w:t>Webpage functionality – does the website function as it should? Are users able to use the features of the website effectively?</w:t>
+        <w:t xml:space="preserve">Webpage functionality – does the website function as </w:t>
+      </w:r>
+      <w:r>
+        <w:t>expected</w:t>
+      </w:r>
+      <w:r>
+        <w:t>? Are users able to use the features of the website effectively?</w:t>
       </w:r>
     </w:p>
     <w:p/>
@@ -158,7 +167,7 @@
         </w:numPr>
       </w:pPr>
       <w:r>
-        <w:t>Navigate to item screen from home page</w:t>
+        <w:t>Find an item you are interested in from the homepage.</w:t>
       </w:r>
     </w:p>
     <w:p>
@@ -170,7 +179,10 @@
         </w:numPr>
       </w:pPr>
       <w:r>
-        <w:t>Use search function to find an item</w:t>
+        <w:t>Searching for a cool new weapon to buy for the latest game</w:t>
+      </w:r>
+      <w:r>
+        <w:t xml:space="preserve"> and buying it.</w:t>
       </w:r>
     </w:p>
     <w:p>
@@ -182,7 +194,7 @@
         </w:numPr>
       </w:pPr>
       <w:r>
-        <w:t>Add items to cart</w:t>
+        <w:t>Items were added to the cart after visiting the site previously, you’re now returning to check out.</w:t>
       </w:r>
     </w:p>
     <w:p>
@@ -194,34 +206,7 @@
         </w:numPr>
       </w:pPr>
       <w:r>
-        <w:t xml:space="preserve">Navigate to cart page from </w:t>
-      </w:r>
-      <w:r>
-        <w:t>home page or item page</w:t>
-      </w:r>
-    </w:p>
-    <w:p>
-      <w:pPr>
-        <w:pStyle w:val="ListParagraph"/>
-        <w:numPr>
-          <w:ilvl w:val="0"/>
-          <w:numId w:val="2"/>
-        </w:numPr>
-      </w:pPr>
-      <w:r>
-        <w:t>Edit items in cart</w:t>
-      </w:r>
-    </w:p>
-    <w:p>
-      <w:pPr>
-        <w:pStyle w:val="ListParagraph"/>
-        <w:numPr>
-          <w:ilvl w:val="0"/>
-          <w:numId w:val="2"/>
-        </w:numPr>
-      </w:pPr>
-      <w:r>
-        <w:t>Complete checkout procedure</w:t>
+        <w:t>You’ve changed your mind, some items you added to the cart you are no longer interested in and would like to remove.</w:t>
       </w:r>
     </w:p>
     <w:p/>
@@ -257,7 +242,7 @@
         </w:numPr>
       </w:pPr>
       <w:r>
-        <w:t>User will use recommended bar in home screen to look at items. The user will add 5 items to their cart, then remove 2 from the cart in the cart menu. The user will complete the checkout process using credit card information.</w:t>
+        <w:t>You’re visiting the item shop for the latest game you’ve been playing. You need to make an account to be able to purchase items from within the shop.</w:t>
       </w:r>
     </w:p>
     <w:p>
@@ -269,10 +254,26 @@
         </w:numPr>
       </w:pPr>
       <w:r>
-        <w:t xml:space="preserve">User will search for an item by name and add that item to their cart. The user will repeat this process 5 times before navigating to the cart page and completing checkout process using </w:t>
-      </w:r>
-      <w:r>
-        <w:t>credit card information</w:t>
+        <w:lastRenderedPageBreak/>
+        <w:t>You’ve been playing the latest and greatest in gaming and you’re looking to find something that will make your character look unique and interesting. You will add 5 items into your cart from the home screen, and then remove two that you’ve decided you no longer are interested in. After you will complete the purchase.</w:t>
+      </w:r>
+    </w:p>
+    <w:p>
+      <w:pPr>
+        <w:pStyle w:val="ListParagraph"/>
+        <w:ind w:left="1440"/>
+      </w:pPr>
+    </w:p>
+    <w:p>
+      <w:pPr>
+        <w:pStyle w:val="ListParagraph"/>
+        <w:numPr>
+          <w:ilvl w:val="0"/>
+          <w:numId w:val="3"/>
+        </w:numPr>
+      </w:pPr>
+      <w:r>
+        <w:t>You’ve decided you’re interested in buying a cool weapon to show off to your friends. Using the search bar, search for a cool new sword to add to your cart. Afterwards, use the categories navigation to find an interesting cosmetic armor piece to add to the cart. From there, navigate to the consumables category and purchase 5 consumables and then checkout.</w:t>
       </w:r>
     </w:p>
     <w:p/>
@@ -304,7 +305,7 @@
         </w:rPr>
       </w:pPr>
       <w:r>
-        <w:t>Speed of scenario completion</w:t>
+        <w:t>Number of errors in finding items</w:t>
       </w:r>
     </w:p>
     <w:p>
@@ -320,7 +321,7 @@
         </w:rPr>
       </w:pPr>
       <w:r>
-        <w:t>Number of errors in finding items</w:t>
+        <w:t>Speed of finding each item</w:t>
       </w:r>
     </w:p>
     <w:p>
@@ -336,7 +337,16 @@
         </w:rPr>
       </w:pPr>
       <w:r>
-        <w:t>Speed of checkout process</w:t>
+        <w:t xml:space="preserve">Speed </w:t>
+      </w:r>
+      <w:r>
+        <w:t>taken from start to</w:t>
+      </w:r>
+      <w:r>
+        <w:t xml:space="preserve"> checkout process</w:t>
+      </w:r>
+      <w:r>
+        <w:t xml:space="preserve"> for scenarios 2 and 3</w:t>
       </w:r>
     </w:p>
     <w:p>
